--- a/Scvelo/Scvelocity 结果说明.docx
+++ b/Scvelo/Scvelocity 结果说明.docx
@@ -207,14 +207,7 @@
           <w:rFonts w:hint="eastAsia"/>
           <w:lang w:val="en-US" w:eastAsia="zh-CN"/>
         </w:rPr>
-        <w:t>但该方法的假定前提是每个细胞的降解率、剪切率等参数都是固定不变的，但这显而易见是不可能的，因</w:t>
-      </w:r>
-      <w:r>
-        <w:rPr>
-          <w:rFonts w:hint="eastAsia"/>
-          <w:lang w:val="en-US" w:eastAsia="zh-CN"/>
-        </w:rPr>
-        <w:t>此ScVelo推出了动态模型，该模型引入了</w:t>
+        <w:t>但该方法的假定前提是每个细胞的降解率、剪切率等参数都是固定不变的，但这显而易见是不可能的，因此ScVelo推出了动态模型，该模型引入了</w:t>
       </w:r>
       <w:r>
         <w:rPr>
@@ -310,12 +303,13 @@
         <w:keepLines w:val="0"/>
         <w:widowControl/>
         <w:numPr>
+          <w:ilvl w:val="0"/>
           <w:numId w:val="0"/>
         </w:numPr>
         <w:suppressLineNumbers w:val="0"/>
         <w:ind w:right="0" w:rightChars="0"/>
         <w:rPr>
-          <w:rFonts w:hint="eastAsia"/>
+          <w:rFonts w:hint="default"/>
           <w:sz w:val="24"/>
           <w:szCs w:val="22"/>
           <w:lang w:val="en-US" w:eastAsia="zh-CN"/>
@@ -330,13 +324,16 @@
           <w:szCs w:val="32"/>
           <w:lang w:val="en-US" w:eastAsia="zh-CN"/>
         </w:rPr>
-        <w:t>2.背景介绍</w:t>
-      </w:r>
+        <w:t>2.结果介绍</w:t>
+      </w:r>
+      <w:bookmarkStart w:id="0" w:name="_GoBack"/>
+      <w:bookmarkEnd w:id="0"/>
     </w:p>
     <w:p>
       <w:pPr>
         <w:pStyle w:val="5"/>
         <w:numPr>
+          <w:ilvl w:val="0"/>
           <w:numId w:val="0"/>
         </w:numPr>
         <w:bidi w:val="0"/>
@@ -365,6 +362,7 @@
         <w:pageBreakBefore w:val="0"/>
         <w:widowControl w:val="0"/>
         <w:numPr>
+          <w:ilvl w:val="0"/>
           <w:numId w:val="0"/>
         </w:numPr>
         <w:kinsoku/>
@@ -522,6 +520,7 @@
     <w:p>
       <w:pPr>
         <w:numPr>
+          <w:ilvl w:val="0"/>
           <w:numId w:val="0"/>
         </w:numPr>
         <w:ind w:leftChars="0"/>
@@ -647,6 +646,7 @@
     <w:p>
       <w:pPr>
         <w:numPr>
+          <w:ilvl w:val="0"/>
           <w:numId w:val="0"/>
         </w:numPr>
         <w:ind w:leftChars="0"/>
@@ -659,6 +659,7 @@
     <w:p>
       <w:pPr>
         <w:numPr>
+          <w:ilvl w:val="0"/>
           <w:numId w:val="0"/>
         </w:numPr>
         <w:ind w:leftChars="0"/>
@@ -803,6 +804,7 @@
     <w:p>
       <w:pPr>
         <w:numPr>
+          <w:ilvl w:val="0"/>
           <w:numId w:val="0"/>
         </w:numPr>
         <w:ind w:left="2400" w:leftChars="900" w:hanging="240" w:hangingChars="100"/>
@@ -826,6 +828,7 @@
         <w:pageBreakBefore w:val="0"/>
         <w:widowControl w:val="0"/>
         <w:numPr>
+          <w:ilvl w:val="0"/>
           <w:numId w:val="0"/>
         </w:numPr>
         <w:kinsoku/>
@@ -866,6 +869,7 @@
     <w:p>
       <w:pPr>
         <w:numPr>
+          <w:ilvl w:val="0"/>
           <w:numId w:val="0"/>
         </w:numPr>
         <w:ind w:leftChars="0"/>
@@ -1339,6 +1343,7 @@
     <w:p>
       <w:pPr>
         <w:numPr>
+          <w:ilvl w:val="0"/>
           <w:numId w:val="0"/>
         </w:numPr>
         <w:ind w:leftChars="0"/>
@@ -2246,8 +2251,6 @@
           <w:lang w:val="en-US" w:eastAsia="zh-CN"/>
         </w:rPr>
       </w:pPr>
-      <w:bookmarkStart w:id="0" w:name="_GoBack"/>
-      <w:bookmarkEnd w:id="0"/>
     </w:p>
     <w:sectPr>
       <w:pgSz w:w="11906" w:h="16838"/>
